--- a/word/limonad.docx
+++ b/word/limonad.docx
@@ -46,15 +46,13 @@
     </w:p>
     <w:tbl>
       <w:tblPr>
-        <w:tblW w:w="0" w:type="auto"/>
+        <w:tblW w:w="800" w:type="dxa"/>
         <w:tblLayout w:type="fixed"/>
         <w:tblLook w:val="0000" w:firstRow="0" w:lastRow="0" w:firstColumn="0" w:lastColumn="0" w:noHBand="0" w:noVBand="0"/>
       </w:tblPr>
       <w:tblGrid>
-        <w:gridCol w:w="2338"/>
-        <w:gridCol w:w="2339"/>
-        <w:gridCol w:w="2339"/>
-        <w:gridCol w:w="2339"/>
+        <w:gridCol w:w="400"/>
+        <w:gridCol w:w="400"/>
       </w:tblGrid>
       <w:tr>
         <w:tblPrEx>
@@ -65,52 +63,22 @@
         </w:tblPrEx>
         <w:tc>
           <w:tcPr>
-            <w:tcW w:w="2338" w:type="dxa"/>
-          </w:tcPr>
-          <w:p>
-            <w:pPr>
-              <w:rPr>
-                <w:rFonts w:ascii="Times New Roman" w:hAnsi="Times New Roman" w:cs="Times New Roman"/>
-                <w:sz w:val="20"/>
-                <w:szCs w:val="20"/>
-                <w:lang w:val="en-US"/>
-              </w:rPr>
-            </w:pPr>
-          </w:p>
-        </w:tc>
-        <w:tc>
-          <w:tcPr>
-            <w:tcW w:w="2339" w:type="dxa"/>
-          </w:tcPr>
-          <w:p>
-            <w:pPr>
-              <w:rPr>
-                <w:rFonts w:ascii="Times New Roman" w:hAnsi="Times New Roman" w:cs="Times New Roman"/>
-                <w:sz w:val="20"/>
-                <w:szCs w:val="20"/>
-                <w:lang w:val="en-US"/>
-              </w:rPr>
-            </w:pPr>
-          </w:p>
-        </w:tc>
-        <w:tc>
-          <w:tcPr>
-            <w:tcW w:w="2339" w:type="dxa"/>
-          </w:tcPr>
-          <w:p>
-            <w:pPr>
-              <w:rPr>
-                <w:rFonts w:ascii="Times New Roman" w:hAnsi="Times New Roman" w:cs="Times New Roman"/>
-                <w:sz w:val="20"/>
-                <w:szCs w:val="20"/>
-                <w:lang w:val="en-US"/>
-              </w:rPr>
-            </w:pPr>
-          </w:p>
-        </w:tc>
-        <w:tc>
-          <w:tcPr>
-            <w:tcW w:w="2339" w:type="dxa"/>
+            <w:tcW w:w="4677" w:type="dxa"/>
+          </w:tcPr>
+          <w:p>
+            <w:pPr>
+              <w:rPr>
+                <w:rFonts w:ascii="Times New Roman" w:hAnsi="Times New Roman" w:cs="Times New Roman"/>
+                <w:sz w:val="20"/>
+                <w:szCs w:val="20"/>
+                <w:lang w:val="en-US"/>
+              </w:rPr>
+            </w:pPr>
+          </w:p>
+        </w:tc>
+        <w:tc>
+          <w:tcPr>
+            <w:tcW w:w="4678" w:type="dxa"/>
           </w:tcPr>
           <w:p>
             <w:pPr>
@@ -133,52 +101,22 @@
         </w:tblPrEx>
         <w:tc>
           <w:tcPr>
-            <w:tcW w:w="2338" w:type="dxa"/>
-          </w:tcPr>
-          <w:p>
-            <w:pPr>
-              <w:rPr>
-                <w:rFonts w:ascii="Times New Roman" w:hAnsi="Times New Roman" w:cs="Times New Roman"/>
-                <w:sz w:val="20"/>
-                <w:szCs w:val="20"/>
-                <w:lang w:val="en-US"/>
-              </w:rPr>
-            </w:pPr>
-          </w:p>
-        </w:tc>
-        <w:tc>
-          <w:tcPr>
-            <w:tcW w:w="2339" w:type="dxa"/>
-          </w:tcPr>
-          <w:p>
-            <w:pPr>
-              <w:rPr>
-                <w:rFonts w:ascii="Times New Roman" w:hAnsi="Times New Roman" w:cs="Times New Roman"/>
-                <w:sz w:val="20"/>
-                <w:szCs w:val="20"/>
-                <w:lang w:val="en-US"/>
-              </w:rPr>
-            </w:pPr>
-          </w:p>
-        </w:tc>
-        <w:tc>
-          <w:tcPr>
-            <w:tcW w:w="2339" w:type="dxa"/>
-          </w:tcPr>
-          <w:p>
-            <w:pPr>
-              <w:rPr>
-                <w:rFonts w:ascii="Times New Roman" w:hAnsi="Times New Roman" w:cs="Times New Roman"/>
-                <w:sz w:val="20"/>
-                <w:szCs w:val="20"/>
-                <w:lang w:val="en-US"/>
-              </w:rPr>
-            </w:pPr>
-          </w:p>
-        </w:tc>
-        <w:tc>
-          <w:tcPr>
-            <w:tcW w:w="2339" w:type="dxa"/>
+            <w:tcW w:w="4677" w:type="dxa"/>
+          </w:tcPr>
+          <w:p>
+            <w:pPr>
+              <w:rPr>
+                <w:rFonts w:ascii="Times New Roman" w:hAnsi="Times New Roman" w:cs="Times New Roman"/>
+                <w:sz w:val="20"/>
+                <w:szCs w:val="20"/>
+                <w:lang w:val="en-US"/>
+              </w:rPr>
+            </w:pPr>
+          </w:p>
+        </w:tc>
+        <w:tc>
+          <w:tcPr>
+            <w:tcW w:w="4678" w:type="dxa"/>
           </w:tcPr>
           <w:p>
             <w:pPr>
@@ -203,6 +141,192 @@
           <w:lang w:val="en-US"/>
         </w:rPr>
       </w:pPr>
+    </w:p>
+    <w:tbl>
+      <w:tblPr>
+        <w:tblW w:w="8000" w:type="dxa"/>
+        <w:tblInd w:w="-8" w:type="dxa"/>
+        <w:tblBorders>
+          <w:top w:val="single" w:sz="6" w:space="0" w:color="000000"/>
+          <w:left w:val="single" w:sz="6" w:space="0" w:color="000000"/>
+          <w:bottom w:val="single" w:sz="6" w:space="0" w:color="000000"/>
+          <w:right w:val="single" w:sz="6" w:space="0" w:color="000000"/>
+          <w:insideH w:val="single" w:sz="6" w:space="0" w:color="000000"/>
+          <w:insideV w:val="single" w:sz="6" w:space="0" w:color="000000"/>
+        </w:tblBorders>
+        <w:tblLayout w:type="fixed"/>
+        <w:tblLook w:val="00BF" w:firstRow="1" w:lastRow="0" w:firstColumn="1" w:lastColumn="0" w:noHBand="0" w:noVBand="0"/>
+      </w:tblPr>
+      <w:tblGrid>
+        <w:gridCol w:w="2000"/>
+        <w:gridCol w:w="2000"/>
+        <w:gridCol w:w="2000"/>
+        <w:gridCol w:w="2000"/>
+      </w:tblGrid>
+      <w:tr>
+        <w:tblPrEx>
+          <w:tblCellMar>
+            <w:top w:w="0" w:type="dxa"/>
+            <w:bottom w:w="0" w:type="dxa"/>
+          </w:tblCellMar>
+        </w:tblPrEx>
+        <w:tc>
+          <w:tcPr>
+            <w:tcW w:w="2338" w:type="dxa"/>
+            <w:shd w:val="clear" w:color="auto" w:fill="auto"/>
+          </w:tcPr>
+          <w:p>
+            <w:pPr>
+              <w:rPr>
+                <w:rFonts w:ascii="Times New Roman" w:hAnsi="Times New Roman" w:cs="Times New Roman"/>
+                <w:sz w:val="20"/>
+                <w:szCs w:val="20"/>
+                <w:lang w:val="en-US"/>
+              </w:rPr>
+            </w:pPr>
+          </w:p>
+        </w:tc>
+        <w:tc>
+          <w:tcPr>
+            <w:tcW w:w="2339" w:type="dxa"/>
+            <w:shd w:val="clear" w:color="auto" w:fill="auto"/>
+          </w:tcPr>
+          <w:p>
+            <w:pPr>
+              <w:rPr>
+                <w:rFonts w:ascii="Times New Roman" w:hAnsi="Times New Roman" w:cs="Times New Roman"/>
+                <w:sz w:val="20"/>
+                <w:szCs w:val="20"/>
+                <w:lang w:val="en-US"/>
+              </w:rPr>
+            </w:pPr>
+          </w:p>
+        </w:tc>
+        <w:tc>
+          <w:tcPr>
+            <w:tcW w:w="2339" w:type="dxa"/>
+            <w:shd w:val="clear" w:color="auto" w:fill="auto"/>
+          </w:tcPr>
+          <w:p>
+            <w:pPr>
+              <w:rPr>
+                <w:rFonts w:ascii="Times New Roman" w:hAnsi="Times New Roman" w:cs="Times New Roman"/>
+                <w:sz w:val="20"/>
+                <w:szCs w:val="20"/>
+                <w:lang w:val="en-US"/>
+              </w:rPr>
+            </w:pPr>
+          </w:p>
+        </w:tc>
+        <w:tc>
+          <w:tcPr>
+            <w:tcW w:w="2339" w:type="dxa"/>
+            <w:shd w:val="clear" w:color="auto" w:fill="auto"/>
+          </w:tcPr>
+          <w:p>
+            <w:pPr>
+              <w:rPr>
+                <w:rFonts w:ascii="Times New Roman" w:hAnsi="Times New Roman" w:cs="Times New Roman"/>
+                <w:sz w:val="20"/>
+                <w:szCs w:val="20"/>
+                <w:lang w:val="en-US"/>
+              </w:rPr>
+            </w:pPr>
+          </w:p>
+        </w:tc>
+      </w:tr>
+      <w:tr>
+        <w:tblPrEx>
+          <w:tblCellMar>
+            <w:top w:w="0" w:type="dxa"/>
+            <w:bottom w:w="0" w:type="dxa"/>
+          </w:tblCellMar>
+        </w:tblPrEx>
+        <w:tc>
+          <w:tcPr>
+            <w:tcW w:w="2338" w:type="dxa"/>
+            <w:shd w:val="clear" w:color="auto" w:fill="auto"/>
+          </w:tcPr>
+          <w:p>
+            <w:pPr>
+              <w:rPr>
+                <w:rFonts w:ascii="Times New Roman" w:hAnsi="Times New Roman" w:cs="Times New Roman"/>
+                <w:sz w:val="20"/>
+                <w:szCs w:val="20"/>
+                <w:lang w:val="en-US"/>
+              </w:rPr>
+            </w:pPr>
+          </w:p>
+        </w:tc>
+        <w:tc>
+          <w:tcPr>
+            <w:tcW w:w="2339" w:type="dxa"/>
+            <w:shd w:val="clear" w:color="auto" w:fill="auto"/>
+          </w:tcPr>
+          <w:p>
+            <w:pPr>
+              <w:rPr>
+                <w:rFonts w:ascii="Times New Roman" w:hAnsi="Times New Roman" w:cs="Times New Roman"/>
+                <w:sz w:val="20"/>
+                <w:szCs w:val="20"/>
+                <w:lang w:val="en-US"/>
+              </w:rPr>
+            </w:pPr>
+          </w:p>
+        </w:tc>
+        <w:tc>
+          <w:tcPr>
+            <w:tcW w:w="2339" w:type="dxa"/>
+            <w:shd w:val="clear" w:color="auto" w:fill="auto"/>
+          </w:tcPr>
+          <w:p>
+            <w:pPr>
+              <w:rPr>
+                <w:rFonts w:ascii="Times New Roman" w:hAnsi="Times New Roman" w:cs="Times New Roman"/>
+                <w:sz w:val="20"/>
+                <w:szCs w:val="20"/>
+                <w:lang w:val="en-US"/>
+              </w:rPr>
+            </w:pPr>
+          </w:p>
+        </w:tc>
+        <w:tc>
+          <w:tcPr>
+            <w:tcW w:w="2339" w:type="dxa"/>
+            <w:shd w:val="clear" w:color="auto" w:fill="auto"/>
+          </w:tcPr>
+          <w:p>
+            <w:pPr>
+              <w:rPr>
+                <w:rFonts w:ascii="Times New Roman" w:hAnsi="Times New Roman" w:cs="Times New Roman"/>
+                <w:sz w:val="20"/>
+                <w:szCs w:val="20"/>
+                <w:lang w:val="en-US"/>
+              </w:rPr>
+            </w:pPr>
+          </w:p>
+        </w:tc>
+      </w:tr>
+    </w:tbl>
+    <w:p>
+      <w:pPr>
+        <w:ind w:firstLine="708"/>
+        <w:rPr>
+          <w:rFonts w:ascii="Times New Roman" w:hAnsi="Times New Roman" w:cs="Times New Roman"/>
+          <w:sz w:val="20"/>
+          <w:szCs w:val="20"/>
+          <w:lang w:val="en-US"/>
+        </w:rPr>
+      </w:pPr>
+      <w:r>
+        <w:rPr>
+          <w:rFonts w:ascii="Times New Roman" w:hAnsi="Times New Roman" w:cs="Times New Roman"/>
+          <w:sz w:val="20"/>
+          <w:szCs w:val="20"/>
+          <w:lang w:val="en-US"/>
+        </w:rPr>
+        <w:t>hello4 hello5</w:t>
+      </w:r>
     </w:p>
     <w:sectPr>
       <w:pgSz w:w="11906" w:h="16838"/>
